--- a/personal_portfolio_plan.docx
+++ b/personal_portfolio_plan.docx
@@ -1,6 +1,6 @@
 
 <file path=word/document.xml><?xml version="1.0" encoding="utf-8"?>
-<w:document xmlns:wpc="http://schemas.microsoft.com/office/word/2010/wordprocessingCanvas" xmlns:cx="http://schemas.microsoft.com/office/drawing/2014/chartex" xmlns:cx1="http://schemas.microsoft.com/office/drawing/2015/9/8/chartex" xmlns:cx2="http://schemas.microsoft.com/office/drawing/2015/10/21/chartex" xmlns:cx3="http://schemas.microsoft.com/office/drawing/2016/5/9/chartex" xmlns:cx4="http://schemas.microsoft.com/office/drawing/2016/5/10/chartex" xmlns:cx5="http://schemas.microsoft.com/office/drawing/2016/5/11/chartex" xmlns:cx6="http://schemas.microsoft.com/office/drawing/2016/5/12/chartex" xmlns:cx7="http://schemas.microsoft.com/office/drawing/2016/5/13/chartex" xmlns:cx8="http://schemas.microsoft.com/office/drawing/2016/5/14/chartex" xmlns:mc="http://schemas.openxmlformats.org/markup-compatibility/2006" xmlns:aink="http://schemas.microsoft.com/office/drawing/2016/ink" xmlns:am3d="http://schemas.microsoft.com/office/drawing/2017/model3d" xmlns:o="urn:schemas-microsoft-com:office:office" xmlns:r="http://schemas.openxmlformats.org/officeDocument/2006/relationships" xmlns:m="http://schemas.openxmlformats.org/officeDocument/2006/math" xmlns:v="urn:schemas-microsoft-com:vml" xmlns:wp14="http://schemas.microsoft.com/office/word/2010/wordprocessingDrawing" xmlns:wp="http://schemas.openxmlformats.org/drawingml/2006/wordprocessingDrawing" xmlns:w10="urn:schemas-microsoft-com:office:word" xmlns:w="http://schemas.openxmlformats.org/wordprocessingml/2006/main" xmlns:w14="http://schemas.microsoft.com/office/word/2010/wordml" xmlns:w15="http://schemas.microsoft.com/office/word/2012/wordml" xmlns:w16cid="http://schemas.microsoft.com/office/word/2016/wordml/cid" xmlns:w16se="http://schemas.microsoft.com/office/word/2015/wordml/symex" xmlns:wpg="http://schemas.microsoft.com/office/word/2010/wordprocessingGroup" xmlns:wpi="http://schemas.microsoft.com/office/word/2010/wordprocessingInk" xmlns:wne="http://schemas.microsoft.com/office/word/2006/wordml" xmlns:wps="http://schemas.microsoft.com/office/word/2010/wordprocessingShape" mc:Ignorable="w14 w15 w16se w16cid wp14">
+<w:document xmlns:wpc="http://schemas.microsoft.com/office/word/2010/wordprocessingCanvas" xmlns:cx="http://schemas.microsoft.com/office/drawing/2014/chartex" xmlns:cx1="http://schemas.microsoft.com/office/drawing/2015/9/8/chartex" xmlns:cx2="http://schemas.microsoft.com/office/drawing/2015/10/21/chartex" xmlns:cx3="http://schemas.microsoft.com/office/drawing/2016/5/9/chartex" xmlns:cx4="http://schemas.microsoft.com/office/drawing/2016/5/10/chartex" xmlns:cx5="http://schemas.microsoft.com/office/drawing/2016/5/11/chartex" xmlns:cx6="http://schemas.microsoft.com/office/drawing/2016/5/12/chartex" xmlns:cx7="http://schemas.microsoft.com/office/drawing/2016/5/13/chartex" xmlns:cx8="http://schemas.microsoft.com/office/drawing/2016/5/14/chartex" xmlns:mc="http://schemas.openxmlformats.org/markup-compatibility/2006" xmlns:aink="http://schemas.microsoft.com/office/drawing/2016/ink" xmlns:am3d="http://schemas.microsoft.com/office/drawing/2017/model3d" xmlns:o="urn:schemas-microsoft-com:office:office" xmlns:oel="http://schemas.microsoft.com/office/2019/extlst" xmlns:r="http://schemas.openxmlformats.org/officeDocument/2006/relationships" xmlns:m="http://schemas.openxmlformats.org/officeDocument/2006/math" xmlns:v="urn:schemas-microsoft-com:vml" xmlns:wp14="http://schemas.microsoft.com/office/word/2010/wordprocessingDrawing" xmlns:wp="http://schemas.openxmlformats.org/drawingml/2006/wordprocessingDrawing" xmlns:w10="urn:schemas-microsoft-com:office:word" xmlns:w="http://schemas.openxmlformats.org/wordprocessingml/2006/main" xmlns:w14="http://schemas.microsoft.com/office/word/2010/wordml" xmlns:w15="http://schemas.microsoft.com/office/word/2012/wordml" xmlns:w16cex="http://schemas.microsoft.com/office/word/2018/wordml/cex" xmlns:w16cid="http://schemas.microsoft.com/office/word/2016/wordml/cid" xmlns:w16="http://schemas.microsoft.com/office/word/2018/wordml" xmlns:w16sdtdh="http://schemas.microsoft.com/office/word/2020/wordml/sdtdatahash" xmlns:w16se="http://schemas.microsoft.com/office/word/2015/wordml/symex" xmlns:wpg="http://schemas.microsoft.com/office/word/2010/wordprocessingGroup" xmlns:wpi="http://schemas.microsoft.com/office/word/2010/wordprocessingInk" xmlns:wne="http://schemas.microsoft.com/office/word/2006/wordml" xmlns:wps="http://schemas.microsoft.com/office/word/2010/wordprocessingShape" mc:Ignorable="w14 w15 w16se w16cid w16 w16cex w16sdtdh wp14">
   <w:body>
     <w:p>
       <w:pPr>
@@ -30,6 +30,9 @@
       <w:r>
         <w:t>:</w:t>
       </w:r>
+      <w:r>
+        <w:t xml:space="preserve"> Rusty Lasiter</w:t>
+      </w:r>
     </w:p>
     <w:p/>
     <w:p>
@@ -55,17 +58,26 @@
       <w:r>
         <w:t>Idea 1:</w:t>
       </w:r>
+      <w:r>
+        <w:t xml:space="preserve"> Show off what I learned in my coding classes?</w:t>
+      </w:r>
     </w:p>
     <w:p/>
     <w:p>
       <w:r>
         <w:t>Idea 2:</w:t>
       </w:r>
+      <w:r>
+        <w:t xml:space="preserve"> Some of my projects maybe?</w:t>
+      </w:r>
     </w:p>
     <w:p/>
     <w:p>
       <w:r>
         <w:t xml:space="preserve">Idea 3: </w:t>
+      </w:r>
+      <w:r>
+        <w:t xml:space="preserve"> </w:t>
       </w:r>
     </w:p>
     <w:p/>
@@ -218,6 +230,9 @@
             <w:pPr>
               <w:cnfStyle w:val="000000100000" w:firstRow="0" w:lastRow="0" w:firstColumn="0" w:lastColumn="0" w:oddVBand="0" w:evenVBand="0" w:oddHBand="1" w:evenHBand="0" w:firstRowFirstColumn="0" w:firstRowLastColumn="0" w:lastRowFirstColumn="0" w:lastRowLastColumn="0"/>
             </w:pPr>
+            <w:r>
+              <w:t>To show off my skills to future employers.</w:t>
+            </w:r>
           </w:p>
         </w:tc>
       </w:tr>
@@ -257,6 +272,9 @@
             <w:pPr>
               <w:cnfStyle w:val="000000000000" w:firstRow="0" w:lastRow="0" w:firstColumn="0" w:lastColumn="0" w:oddVBand="0" w:evenVBand="0" w:oddHBand="0" w:evenHBand="0" w:firstRowFirstColumn="0" w:firstRowLastColumn="0" w:lastRowFirstColumn="0" w:lastRowLastColumn="0"/>
             </w:pPr>
+            <w:r>
+              <w:t>People who would want to hire someone in marketing or cybersecurity I suppose.</w:t>
+            </w:r>
           </w:p>
         </w:tc>
       </w:tr>
@@ -297,6 +315,9 @@
             <w:pPr>
               <w:cnfStyle w:val="000000100000" w:firstRow="0" w:lastRow="0" w:firstColumn="0" w:lastColumn="0" w:oddVBand="0" w:evenVBand="0" w:oddHBand="1" w:evenHBand="0" w:firstRowFirstColumn="0" w:firstRowLastColumn="0" w:lastRowFirstColumn="0" w:lastRowLastColumn="0"/>
             </w:pPr>
+            <w:r>
+              <w:t>Things that pertain to either myself or my job field of Cybersecurity.</w:t>
+            </w:r>
           </w:p>
         </w:tc>
       </w:tr>
@@ -336,6 +357,9 @@
             <w:pPr>
               <w:cnfStyle w:val="000000000000" w:firstRow="0" w:lastRow="0" w:firstColumn="0" w:lastColumn="0" w:oddVBand="0" w:evenVBand="0" w:oddHBand="0" w:evenHBand="0" w:firstRowFirstColumn="0" w:firstRowLastColumn="0" w:lastRowFirstColumn="0" w:lastRowLastColumn="0"/>
             </w:pPr>
+            <w:r>
+              <w:t>Green? Maybe some red as well for like wires and code on a computer</w:t>
+            </w:r>
           </w:p>
         </w:tc>
       </w:tr>
@@ -376,6 +400,9 @@
             <w:pPr>
               <w:cnfStyle w:val="000000100000" w:firstRow="0" w:lastRow="0" w:firstColumn="0" w:lastColumn="0" w:oddVBand="0" w:evenVBand="0" w:oddHBand="1" w:evenHBand="0" w:firstRowFirstColumn="0" w:firstRowLastColumn="0" w:lastRowFirstColumn="0" w:lastRowLastColumn="0"/>
             </w:pPr>
+            <w:r>
+              <w:t>I’ll figure it out as I go</w:t>
+            </w:r>
           </w:p>
         </w:tc>
       </w:tr>
@@ -415,6 +442,9 @@
             <w:pPr>
               <w:cnfStyle w:val="000000000000" w:firstRow="0" w:lastRow="0" w:firstColumn="0" w:lastColumn="0" w:oddVBand="0" w:evenVBand="0" w:oddHBand="0" w:evenHBand="0" w:firstRowFirstColumn="0" w:firstRowLastColumn="0" w:lastRowFirstColumn="0" w:lastRowLastColumn="0"/>
             </w:pPr>
+            <w:r>
+              <w:t>I’m going to do what I have to before each deadline and I’m hoping it will look pretty good but for now I’m just hoping to get everything done on time.</w:t>
+            </w:r>
           </w:p>
         </w:tc>
       </w:tr>
@@ -464,13 +494,66 @@
       <w:r>
         <w:t>your</w:t>
       </w:r>
-      <w:bookmarkStart w:id="0" w:name="_GoBack"/>
-      <w:bookmarkEnd w:id="0"/>
       <w:r>
         <w:t xml:space="preserve"> home page below</w:t>
       </w:r>
       <w:r>
         <w:t>.</w:t>
+      </w:r>
+    </w:p>
+    <w:p>
+      <w:pPr>
+        <w:rPr>
+          <w:b/>
+          <w:bCs/>
+        </w:rPr>
+      </w:pPr>
+      <w:r>
+        <w:rPr>
+          <w:b/>
+          <w:bCs/>
+        </w:rPr>
+        <w:t>Title</w:t>
+      </w:r>
+    </w:p>
+    <w:p>
+      <w:pPr>
+        <w:rPr>
+          <w:b/>
+          <w:bCs/>
+        </w:rPr>
+      </w:pPr>
+      <w:r>
+        <w:rPr>
+          <w:b/>
+          <w:bCs/>
+        </w:rPr>
+        <w:t>My Name</w:t>
+      </w:r>
+    </w:p>
+    <w:p>
+      <w:r>
+        <w:t>Skills</w:t>
+      </w:r>
+    </w:p>
+    <w:p>
+      <w:r>
+        <w:t>Accomplishments?</w:t>
+      </w:r>
+    </w:p>
+    <w:p>
+      <w:r>
+        <w:t xml:space="preserve">Stuff I’ve done </w:t>
+      </w:r>
+    </w:p>
+    <w:p>
+      <w:r>
+        <w:t>Relevant classes I’ve taken in my field</w:t>
+      </w:r>
+    </w:p>
+    <w:p>
+      <w:r>
+        <w:t>Other stuff? Don’t know yet.</w:t>
       </w:r>
     </w:p>
     <w:p/>
@@ -514,7 +597,7 @@
 </file>
 
 <file path=word/styles.xml><?xml version="1.0" encoding="utf-8"?>
-<w:styles xmlns:mc="http://schemas.openxmlformats.org/markup-compatibility/2006" xmlns:r="http://schemas.openxmlformats.org/officeDocument/2006/relationships" xmlns:w="http://schemas.openxmlformats.org/wordprocessingml/2006/main" xmlns:w14="http://schemas.microsoft.com/office/word/2010/wordml" xmlns:w15="http://schemas.microsoft.com/office/word/2012/wordml" xmlns:w16cid="http://schemas.microsoft.com/office/word/2016/wordml/cid" xmlns:w16se="http://schemas.microsoft.com/office/word/2015/wordml/symex" mc:Ignorable="w14 w15 w16se w16cid">
+<w:styles xmlns:mc="http://schemas.openxmlformats.org/markup-compatibility/2006" xmlns:r="http://schemas.openxmlformats.org/officeDocument/2006/relationships" xmlns:w="http://schemas.openxmlformats.org/wordprocessingml/2006/main" xmlns:w14="http://schemas.microsoft.com/office/word/2010/wordml" xmlns:w15="http://schemas.microsoft.com/office/word/2012/wordml" xmlns:w16cex="http://schemas.microsoft.com/office/word/2018/wordml/cex" xmlns:w16cid="http://schemas.microsoft.com/office/word/2016/wordml/cid" xmlns:w16="http://schemas.microsoft.com/office/word/2018/wordml" xmlns:w16sdtdh="http://schemas.microsoft.com/office/word/2020/wordml/sdtdatahash" xmlns:w16se="http://schemas.microsoft.com/office/word/2015/wordml/symex" mc:Ignorable="w14 w15 w16se w16cid w16 w16cex w16sdtdh">
   <w:docDefaults>
     <w:rPrDefault>
       <w:rPr>
@@ -530,7 +613,7 @@
       </w:pPr>
     </w:pPrDefault>
   </w:docDefaults>
-  <w:latentStyles w:defLockedState="0" w:defUIPriority="99" w:defSemiHidden="0" w:defUnhideWhenUsed="0" w:defQFormat="0" w:count="375">
+  <w:latentStyles w:defLockedState="0" w:defUIPriority="99" w:defSemiHidden="0" w:defUnhideWhenUsed="0" w:defQFormat="0" w:count="376">
     <w:lsdException w:name="Normal" w:uiPriority="0" w:qFormat="1"/>
     <w:lsdException w:name="heading 1" w:uiPriority="9" w:qFormat="1"/>
     <w:lsdException w:name="heading 2" w:semiHidden="1" w:uiPriority="9" w:unhideWhenUsed="1" w:qFormat="1"/>
@@ -906,6 +989,7 @@
     <w:lsdException w:name="Smart Hyperlink" w:semiHidden="1" w:unhideWhenUsed="1"/>
     <w:lsdException w:name="Hashtag" w:semiHidden="1" w:unhideWhenUsed="1"/>
     <w:lsdException w:name="Unresolved Mention" w:semiHidden="1" w:unhideWhenUsed="1"/>
+    <w:lsdException w:name="Smart Link" w:semiHidden="1" w:unhideWhenUsed="1"/>
   </w:latentStyles>
   <w:style w:type="paragraph" w:default="1" w:styleId="Normal">
     <w:name w:val="Normal"/>
